--- a/01 - Generic - FanXing/学习笔记.docx
+++ b/01 - Generic - FanXing/学习笔记.docx
@@ -727,6 +727,7 @@
     <w:p>
       <w:pPr>
         <w:numPr>
+          <w:ilvl w:val="0"/>
           <w:numId w:val="0"/>
         </w:numPr>
         <w:ind w:left="840" w:leftChars="0"/>
@@ -746,6 +747,7 @@
     <w:p>
       <w:pPr>
         <w:numPr>
+          <w:ilvl w:val="0"/>
           <w:numId w:val="0"/>
         </w:numPr>
         <w:ind w:left="840" w:leftChars="0"/>
@@ -778,6 +780,7 @@
     <w:p>
       <w:pPr>
         <w:numPr>
+          <w:ilvl w:val="0"/>
           <w:numId w:val="0"/>
         </w:numPr>
         <w:ind w:left="840" w:leftChars="0"/>
@@ -797,6 +800,7 @@
     <w:p>
       <w:pPr>
         <w:numPr>
+          <w:ilvl w:val="0"/>
           <w:numId w:val="0"/>
         </w:numPr>
         <w:ind w:left="840" w:leftChars="0"/>
@@ -831,12 +835,19 @@
           <w:lang w:val="en-US" w:eastAsia="zh-CN"/>
         </w:rPr>
         <w:tab/>
+      </w:r>
+      <w:r>
+        <w:rPr>
+          <w:rFonts w:hint="eastAsia"/>
+          <w:lang w:val="en-US" w:eastAsia="zh-CN"/>
+        </w:rPr>
         <w:t>泛型类、接口</w:t>
       </w:r>
     </w:p>
     <w:p>
       <w:pPr>
         <w:numPr>
+          <w:ilvl w:val="0"/>
           <w:numId w:val="0"/>
         </w:numPr>
         <w:ind w:left="420" w:leftChars="0" w:firstLine="420" w:firstLineChars="0"/>
@@ -896,6 +907,7 @@
     <w:p>
       <w:pPr>
         <w:numPr>
+          <w:ilvl w:val="0"/>
           <w:numId w:val="0"/>
         </w:numPr>
         <w:rPr>
@@ -927,6 +939,7 @@
     <w:p>
       <w:pPr>
         <w:numPr>
+          <w:ilvl w:val="0"/>
           <w:numId w:val="0"/>
         </w:numPr>
         <w:ind w:left="420" w:leftChars="0" w:firstLine="420" w:firstLineChars="0"/>
@@ -946,6 +959,7 @@
     <w:p>
       <w:pPr>
         <w:numPr>
+          <w:ilvl w:val="0"/>
           <w:numId w:val="0"/>
         </w:numPr>
         <w:ind w:left="420" w:leftChars="0" w:firstLine="420" w:firstLineChars="0"/>
@@ -965,18 +979,20 @@
     <w:p>
       <w:pPr>
         <w:numPr>
-          <w:numId w:val="0"/>
-        </w:numPr>
-        <w:ind w:left="420" w:leftChars="0" w:firstLine="420" w:firstLineChars="0"/>
-        <w:rPr>
-          <w:rFonts w:hint="default"/>
-          <w:lang w:val="en-US" w:eastAsia="zh-CN"/>
-        </w:rPr>
-      </w:pPr>
-    </w:p>
-    <w:p>
-      <w:pPr>
-        <w:numPr>
+          <w:ilvl w:val="0"/>
+          <w:numId w:val="0"/>
+        </w:numPr>
+        <w:ind w:left="420" w:leftChars="0" w:firstLine="420" w:firstLineChars="0"/>
+        <w:rPr>
+          <w:rFonts w:hint="default"/>
+          <w:lang w:val="en-US" w:eastAsia="zh-CN"/>
+        </w:rPr>
+      </w:pPr>
+    </w:p>
+    <w:p>
+      <w:pPr>
+        <w:numPr>
+          <w:ilvl w:val="0"/>
           <w:numId w:val="0"/>
         </w:numPr>
         <w:ind w:left="420" w:leftChars="0" w:firstLine="420" w:firstLineChars="0"/>
@@ -996,6 +1012,7 @@
     <w:p>
       <w:pPr>
         <w:numPr>
+          <w:ilvl w:val="0"/>
           <w:numId w:val="0"/>
         </w:numPr>
         <w:ind w:left="420" w:leftChars="0" w:firstLine="420" w:firstLineChars="0"/>
@@ -1015,6 +1032,7 @@
     <w:p>
       <w:pPr>
         <w:numPr>
+          <w:ilvl w:val="0"/>
           <w:numId w:val="0"/>
         </w:numPr>
         <w:ind w:left="840" w:leftChars="0" w:firstLine="420" w:firstLineChars="0"/>
@@ -1034,6 +1052,7 @@
     <w:p>
       <w:pPr>
         <w:numPr>
+          <w:ilvl w:val="0"/>
           <w:numId w:val="0"/>
         </w:numPr>
         <w:ind w:left="420" w:leftChars="0" w:firstLine="420" w:firstLineChars="0"/>
@@ -1053,18 +1072,20 @@
     <w:p>
       <w:pPr>
         <w:numPr>
-          <w:numId w:val="0"/>
-        </w:numPr>
-        <w:ind w:left="420" w:leftChars="0" w:firstLine="420" w:firstLineChars="0"/>
-        <w:rPr>
-          <w:rFonts w:hint="eastAsia"/>
-          <w:lang w:val="en-US" w:eastAsia="zh-CN"/>
-        </w:rPr>
-      </w:pPr>
-    </w:p>
-    <w:p>
-      <w:pPr>
-        <w:numPr>
+          <w:ilvl w:val="0"/>
+          <w:numId w:val="0"/>
+        </w:numPr>
+        <w:ind w:left="420" w:leftChars="0" w:firstLine="420" w:firstLineChars="0"/>
+        <w:rPr>
+          <w:rFonts w:hint="eastAsia"/>
+          <w:lang w:val="en-US" w:eastAsia="zh-CN"/>
+        </w:rPr>
+      </w:pPr>
+    </w:p>
+    <w:p>
+      <w:pPr>
+        <w:numPr>
+          <w:ilvl w:val="0"/>
           <w:numId w:val="0"/>
         </w:numPr>
         <w:ind w:left="420" w:leftChars="0" w:firstLine="420" w:firstLineChars="0"/>
@@ -1084,6 +1105,7 @@
     <w:p>
       <w:pPr>
         <w:numPr>
+          <w:ilvl w:val="0"/>
           <w:numId w:val="0"/>
         </w:numPr>
         <w:ind w:left="420" w:leftChars="0" w:firstLine="420" w:firstLineChars="0"/>
@@ -1103,6 +1125,7 @@
     <w:p>
       <w:pPr>
         <w:numPr>
+          <w:ilvl w:val="0"/>
           <w:numId w:val="0"/>
         </w:numPr>
         <w:ind w:left="420" w:leftChars="0" w:firstLine="420" w:firstLineChars="0"/>
@@ -1122,6 +1145,7 @@
     <w:p>
       <w:pPr>
         <w:numPr>
+          <w:ilvl w:val="0"/>
           <w:numId w:val="0"/>
         </w:numPr>
         <w:ind w:left="420" w:leftChars="0" w:firstLine="420" w:firstLineChars="0"/>
@@ -1141,18 +1165,20 @@
     <w:p>
       <w:pPr>
         <w:numPr>
-          <w:numId w:val="0"/>
-        </w:numPr>
-        <w:ind w:left="420" w:leftChars="0" w:firstLine="420" w:firstLineChars="0"/>
-        <w:rPr>
-          <w:rFonts w:hint="eastAsia"/>
-          <w:lang w:val="en-US" w:eastAsia="zh-CN"/>
-        </w:rPr>
-      </w:pPr>
-    </w:p>
-    <w:p>
-      <w:pPr>
-        <w:numPr>
+          <w:ilvl w:val="0"/>
+          <w:numId w:val="0"/>
+        </w:numPr>
+        <w:ind w:left="420" w:leftChars="0" w:firstLine="420" w:firstLineChars="0"/>
+        <w:rPr>
+          <w:rFonts w:hint="eastAsia"/>
+          <w:lang w:val="en-US" w:eastAsia="zh-CN"/>
+        </w:rPr>
+      </w:pPr>
+    </w:p>
+    <w:p>
+      <w:pPr>
+        <w:numPr>
+          <w:ilvl w:val="0"/>
           <w:numId w:val="0"/>
         </w:numPr>
         <w:ind w:left="420" w:leftChars="0" w:firstLine="420" w:firstLineChars="0"/>
@@ -1172,6 +1198,7 @@
     <w:p>
       <w:pPr>
         <w:numPr>
+          <w:ilvl w:val="0"/>
           <w:numId w:val="0"/>
         </w:numPr>
         <w:ind w:left="420" w:leftChars="0" w:firstLine="420" w:firstLineChars="0"/>
@@ -1191,6 +1218,7 @@
     <w:p>
       <w:pPr>
         <w:numPr>
+          <w:ilvl w:val="0"/>
           <w:numId w:val="0"/>
         </w:numPr>
         <w:ind w:left="840" w:leftChars="0" w:firstLine="420" w:firstLineChars="0"/>
@@ -1210,6 +1238,7 @@
     <w:p>
       <w:pPr>
         <w:numPr>
+          <w:ilvl w:val="0"/>
           <w:numId w:val="0"/>
         </w:numPr>
         <w:ind w:left="1260" w:leftChars="0" w:firstLine="420" w:firstLineChars="0"/>
@@ -1257,6 +1286,7 @@
     <w:p>
       <w:pPr>
         <w:numPr>
+          <w:ilvl w:val="0"/>
           <w:numId w:val="0"/>
         </w:numPr>
         <w:ind w:left="840" w:leftChars="0" w:firstLine="420" w:firstLineChars="0"/>
@@ -1276,6 +1306,7 @@
     <w:p>
       <w:pPr>
         <w:numPr>
+          <w:ilvl w:val="0"/>
           <w:numId w:val="0"/>
         </w:numPr>
         <w:ind w:left="420" w:leftChars="0" w:firstLine="420" w:firstLineChars="0"/>
@@ -1295,6 +1326,7 @@
     <w:p>
       <w:pPr>
         <w:numPr>
+          <w:ilvl w:val="0"/>
           <w:numId w:val="0"/>
         </w:numPr>
         <w:ind w:left="420" w:leftChars="0" w:firstLine="420" w:firstLineChars="0"/>
@@ -1314,6 +1346,7 @@
     <w:p>
       <w:pPr>
         <w:numPr>
+          <w:ilvl w:val="0"/>
           <w:numId w:val="0"/>
         </w:numPr>
         <w:ind w:left="420" w:leftChars="0" w:firstLine="420" w:firstLineChars="0"/>
@@ -1333,6 +1366,7 @@
     <w:p>
       <w:pPr>
         <w:numPr>
+          <w:ilvl w:val="0"/>
           <w:numId w:val="0"/>
         </w:numPr>
         <w:ind w:left="420" w:leftChars="0" w:firstLine="420" w:firstLineChars="0"/>
@@ -1352,6 +1386,7 @@
     <w:p>
       <w:pPr>
         <w:numPr>
+          <w:ilvl w:val="0"/>
           <w:numId w:val="0"/>
         </w:numPr>
         <w:rPr>
@@ -1383,6 +1418,7 @@
     <w:p>
       <w:pPr>
         <w:numPr>
+          <w:ilvl w:val="0"/>
           <w:numId w:val="0"/>
         </w:numPr>
         <w:ind w:left="420" w:leftChars="0" w:firstLine="420" w:firstLineChars="0"/>
@@ -1402,6 +1438,7 @@
     <w:p>
       <w:pPr>
         <w:numPr>
+          <w:ilvl w:val="0"/>
           <w:numId w:val="0"/>
         </w:numPr>
         <w:ind w:left="420" w:leftChars="0" w:firstLine="420" w:firstLineChars="0"/>
@@ -1421,9 +1458,616 @@
     <w:p>
       <w:pPr>
         <w:numPr>
-          <w:numId w:val="0"/>
-        </w:numPr>
-        <w:ind w:left="420" w:leftChars="0" w:firstLine="420" w:firstLineChars="0"/>
+          <w:ilvl w:val="0"/>
+          <w:numId w:val="0"/>
+        </w:numPr>
+        <w:ind w:left="420" w:leftChars="0" w:firstLine="420" w:firstLineChars="0"/>
+        <w:rPr>
+          <w:rFonts w:hint="default"/>
+          <w:lang w:val="en-US" w:eastAsia="zh-CN"/>
+        </w:rPr>
+      </w:pPr>
+    </w:p>
+    <w:p>
+      <w:pPr>
+        <w:numPr>
+          <w:ilvl w:val="0"/>
+          <w:numId w:val="2"/>
+        </w:numPr>
+        <w:ind w:left="0" w:leftChars="0" w:firstLine="420" w:firstLineChars="0"/>
+        <w:rPr>
+          <w:rFonts w:hint="default"/>
+          <w:lang w:val="en-US" w:eastAsia="zh-CN"/>
+        </w:rPr>
+      </w:pPr>
+      <w:r>
+        <w:rPr>
+          <w:rFonts w:hint="eastAsia"/>
+          <w:lang w:val="en-US" w:eastAsia="zh-CN"/>
+        </w:rPr>
+        <w:t>类型通配符的上限</w:t>
+      </w:r>
+    </w:p>
+    <w:p>
+      <w:pPr>
+        <w:numPr>
+          <w:ilvl w:val="0"/>
+          <w:numId w:val="0"/>
+        </w:numPr>
+        <w:ind w:left="420" w:leftChars="0" w:firstLine="420" w:firstLineChars="0"/>
+        <w:rPr>
+          <w:rFonts w:hint="eastAsia"/>
+          <w:lang w:val="en-US" w:eastAsia="zh-CN"/>
+        </w:rPr>
+      </w:pPr>
+      <w:r>
+        <w:rPr>
+          <w:rFonts w:hint="eastAsia"/>
+          <w:lang w:val="en-US" w:eastAsia="zh-CN"/>
+        </w:rPr>
+        <w:t>语法</w:t>
+      </w:r>
+    </w:p>
+    <w:p>
+      <w:pPr>
+        <w:numPr>
+          <w:ilvl w:val="0"/>
+          <w:numId w:val="0"/>
+        </w:numPr>
+        <w:ind w:left="420" w:leftChars="0" w:firstLine="420" w:firstLineChars="0"/>
+        <w:rPr>
+          <w:rFonts w:hint="eastAsia"/>
+          <w:lang w:val="en-US" w:eastAsia="zh-CN"/>
+        </w:rPr>
+      </w:pPr>
+      <w:r>
+        <w:rPr>
+          <w:rFonts w:hint="eastAsia"/>
+          <w:lang w:val="en-US" w:eastAsia="zh-CN"/>
+        </w:rPr>
+        <w:t>类/接口 &lt;? extends 实参类型&gt;</w:t>
+      </w:r>
+    </w:p>
+    <w:p>
+      <w:pPr>
+        <w:numPr>
+          <w:ilvl w:val="0"/>
+          <w:numId w:val="0"/>
+        </w:numPr>
+        <w:ind w:left="420" w:leftChars="0" w:firstLine="420" w:firstLineChars="0"/>
+        <w:rPr>
+          <w:rFonts w:hint="eastAsia"/>
+          <w:lang w:val="en-US" w:eastAsia="zh-CN"/>
+        </w:rPr>
+      </w:pPr>
+      <w:r>
+        <w:rPr>
+          <w:rFonts w:hint="eastAsia"/>
+          <w:lang w:val="en-US" w:eastAsia="zh-CN"/>
+        </w:rPr>
+        <w:t>要求该泛型的类型，只能是实参实现，或者是实参类型的 子类型 实现</w:t>
+      </w:r>
+    </w:p>
+    <w:p>
+      <w:pPr>
+        <w:numPr>
+          <w:ilvl w:val="0"/>
+          <w:numId w:val="0"/>
+        </w:numPr>
+        <w:ind w:left="420" w:leftChars="0" w:firstLine="420" w:firstLineChars="0"/>
+        <w:rPr>
+          <w:rFonts w:hint="eastAsia"/>
+          <w:lang w:val="en-US" w:eastAsia="zh-CN"/>
+        </w:rPr>
+      </w:pPr>
+    </w:p>
+    <w:p>
+      <w:pPr>
+        <w:numPr>
+          <w:ilvl w:val="0"/>
+          <w:numId w:val="2"/>
+        </w:numPr>
+        <w:ind w:left="0" w:leftChars="0" w:firstLine="420" w:firstLineChars="0"/>
+        <w:rPr>
+          <w:rFonts w:hint="eastAsia"/>
+          <w:lang w:val="en-US" w:eastAsia="zh-CN"/>
+        </w:rPr>
+      </w:pPr>
+      <w:r>
+        <w:rPr>
+          <w:rFonts w:hint="eastAsia"/>
+          <w:lang w:val="en-US" w:eastAsia="zh-CN"/>
+        </w:rPr>
+        <w:t>类型通配符的下限</w:t>
+      </w:r>
+    </w:p>
+    <w:p>
+      <w:pPr>
+        <w:numPr>
+          <w:ilvl w:val="0"/>
+          <w:numId w:val="0"/>
+        </w:numPr>
+        <w:ind w:left="420" w:leftChars="0" w:firstLine="420" w:firstLineChars="0"/>
+        <w:rPr>
+          <w:rFonts w:hint="eastAsia"/>
+          <w:lang w:val="en-US" w:eastAsia="zh-CN"/>
+        </w:rPr>
+      </w:pPr>
+      <w:r>
+        <w:rPr>
+          <w:rFonts w:hint="eastAsia"/>
+          <w:lang w:val="en-US" w:eastAsia="zh-CN"/>
+        </w:rPr>
+        <w:t>语法</w:t>
+      </w:r>
+    </w:p>
+    <w:p>
+      <w:pPr>
+        <w:numPr>
+          <w:ilvl w:val="0"/>
+          <w:numId w:val="0"/>
+        </w:numPr>
+        <w:ind w:left="420" w:leftChars="0" w:firstLine="420" w:firstLineChars="0"/>
+        <w:rPr>
+          <w:rFonts w:hint="eastAsia"/>
+          <w:lang w:val="en-US" w:eastAsia="zh-CN"/>
+        </w:rPr>
+      </w:pPr>
+      <w:r>
+        <w:rPr>
+          <w:rFonts w:hint="eastAsia"/>
+          <w:lang w:val="en-US" w:eastAsia="zh-CN"/>
+        </w:rPr>
+        <w:t>类/接口&lt;? super 实参类型&gt;</w:t>
+      </w:r>
+    </w:p>
+    <w:p>
+      <w:pPr>
+        <w:numPr>
+          <w:ilvl w:val="0"/>
+          <w:numId w:val="0"/>
+        </w:numPr>
+        <w:ind w:left="420" w:leftChars="0" w:firstLine="420" w:firstLineChars="0"/>
+        <w:rPr>
+          <w:rFonts w:hint="eastAsia"/>
+          <w:lang w:val="en-US" w:eastAsia="zh-CN"/>
+        </w:rPr>
+      </w:pPr>
+      <w:r>
+        <w:rPr>
+          <w:rFonts w:hint="eastAsia"/>
+          <w:lang w:val="en-US" w:eastAsia="zh-CN"/>
+        </w:rPr>
+        <w:t>要求该泛型的类型，只能是实参实现，或者是实参类型的 父类类型 实现</w:t>
+      </w:r>
+    </w:p>
+    <w:p>
+      <w:pPr>
+        <w:numPr>
+          <w:ilvl w:val="0"/>
+          <w:numId w:val="0"/>
+        </w:numPr>
+        <w:ind w:left="420" w:leftChars="0" w:firstLine="420" w:firstLineChars="0"/>
+        <w:rPr>
+          <w:rFonts w:hint="eastAsia"/>
+          <w:lang w:val="en-US" w:eastAsia="zh-CN"/>
+        </w:rPr>
+      </w:pPr>
+    </w:p>
+    <w:p>
+      <w:pPr>
+        <w:numPr>
+          <w:ilvl w:val="0"/>
+          <w:numId w:val="2"/>
+        </w:numPr>
+        <w:ind w:left="0" w:leftChars="0" w:firstLine="420" w:firstLineChars="0"/>
+        <w:rPr>
+          <w:rFonts w:hint="default"/>
+          <w:lang w:val="en-US" w:eastAsia="zh-CN"/>
+        </w:rPr>
+      </w:pPr>
+      <w:r>
+        <w:rPr>
+          <w:rFonts w:hint="eastAsia"/>
+          <w:lang w:val="en-US" w:eastAsia="zh-CN"/>
+        </w:rPr>
+        <w:t>类型擦除</w:t>
+      </w:r>
+    </w:p>
+    <w:p>
+      <w:pPr>
+        <w:numPr>
+          <w:numId w:val="0"/>
+        </w:numPr>
+        <w:ind w:left="420" w:leftChars="0" w:firstLine="420" w:firstLineChars="0"/>
+        <w:rPr>
+          <w:rFonts w:hint="eastAsia"/>
+          <w:lang w:val="en-US" w:eastAsia="zh-CN"/>
+        </w:rPr>
+      </w:pPr>
+      <w:r>
+        <w:rPr>
+          <w:rFonts w:hint="eastAsia"/>
+          <w:lang w:val="en-US" w:eastAsia="zh-CN"/>
+        </w:rPr>
+        <w:t>泛型是java1.5版本才引进的概念，在这之前是没有泛型的。但是，泛型代码却能很好地与之前版本的代码兼容。那是因为，泛型信息只存在于编译阶段，在进入JVM之前，与泛型相关的信息会被擦除掉，我们称之为 —— 类型擦除。</w:t>
+      </w:r>
+    </w:p>
+    <w:p>
+      <w:pPr>
+        <w:numPr>
+          <w:numId w:val="0"/>
+        </w:numPr>
+        <w:ind w:left="420" w:leftChars="0" w:firstLine="420" w:firstLineChars="0"/>
+        <w:rPr>
+          <w:rFonts w:hint="default"/>
+          <w:lang w:val="en-US" w:eastAsia="zh-CN"/>
+        </w:rPr>
+      </w:pPr>
+      <w:r>
+        <w:rPr>
+          <w:rFonts w:hint="eastAsia"/>
+          <w:lang w:val="en-US" w:eastAsia="zh-CN"/>
+        </w:rPr>
+        <w:t>两种类型擦除的方式</w:t>
+      </w:r>
+    </w:p>
+    <w:p>
+      <w:pPr>
+        <w:numPr>
+          <w:numId w:val="0"/>
+        </w:numPr>
+        <w:rPr>
+          <w:rFonts w:hint="default"/>
+          <w:lang w:val="en-US" w:eastAsia="zh-CN"/>
+        </w:rPr>
+      </w:pPr>
+      <w:r>
+        <w:rPr>
+          <w:rFonts w:hint="default"/>
+          <w:lang w:val="en-US" w:eastAsia="zh-CN"/>
+        </w:rPr>
+        <w:drawing>
+          <wp:inline distT="0" distB="0" distL="114300" distR="114300">
+            <wp:extent cx="5547995" cy="2726690"/>
+            <wp:effectExtent l="0" t="0" r="14605" b="16510"/>
+            <wp:docPr id="1" name="图片 1" descr="无限制类型擦除"/>
+            <wp:cNvGraphicFramePr>
+              <a:graphicFrameLocks xmlns:a="http://schemas.openxmlformats.org/drawingml/2006/main" noChangeAspect="1"/>
+            </wp:cNvGraphicFramePr>
+            <a:graphic xmlns:a="http://schemas.openxmlformats.org/drawingml/2006/main">
+              <a:graphicData uri="http://schemas.openxmlformats.org/drawingml/2006/picture">
+                <pic:pic xmlns:pic="http://schemas.openxmlformats.org/drawingml/2006/picture">
+                  <pic:nvPicPr>
+                    <pic:cNvPr id="1" name="图片 1" descr="无限制类型擦除"/>
+                    <pic:cNvPicPr>
+                      <a:picLocks noChangeAspect="1"/>
+                    </pic:cNvPicPr>
+                  </pic:nvPicPr>
+                  <pic:blipFill>
+                    <a:blip r:embed="rId4"/>
+                    <a:stretch>
+                      <a:fillRect/>
+                    </a:stretch>
+                  </pic:blipFill>
+                  <pic:spPr>
+                    <a:xfrm>
+                      <a:off x="0" y="0"/>
+                      <a:ext cx="5547995" cy="2726690"/>
+                    </a:xfrm>
+                    <a:prstGeom prst="rect">
+                      <a:avLst/>
+                    </a:prstGeom>
+                  </pic:spPr>
+                </pic:pic>
+              </a:graphicData>
+            </a:graphic>
+          </wp:inline>
+        </w:drawing>
+      </w:r>
+    </w:p>
+    <w:p>
+      <w:pPr>
+        <w:numPr>
+          <w:ilvl w:val="0"/>
+          <w:numId w:val="0"/>
+        </w:numPr>
+        <w:ind w:left="420" w:leftChars="0" w:firstLine="420" w:firstLineChars="0"/>
+        <w:rPr>
+          <w:rFonts w:hint="eastAsia"/>
+          <w:lang w:val="en-US" w:eastAsia="zh-CN"/>
+        </w:rPr>
+      </w:pPr>
+    </w:p>
+    <w:p>
+      <w:pPr>
+        <w:numPr>
+          <w:ilvl w:val="0"/>
+          <w:numId w:val="0"/>
+        </w:numPr>
+        <w:ind w:left="420" w:leftChars="0" w:firstLine="420" w:firstLineChars="0"/>
+        <w:rPr>
+          <w:rFonts w:hint="eastAsia"/>
+          <w:lang w:val="en-US" w:eastAsia="zh-CN"/>
+        </w:rPr>
+      </w:pPr>
+      <w:r>
+        <w:rPr>
+          <w:rFonts w:hint="eastAsia"/>
+          <w:lang w:val="en-US" w:eastAsia="zh-CN"/>
+        </w:rPr>
+        <w:t>在编译的过程中，泛型标识会被Object去替换掉</w:t>
+      </w:r>
+    </w:p>
+    <w:p>
+      <w:pPr>
+        <w:numPr>
+          <w:ilvl w:val="0"/>
+          <w:numId w:val="0"/>
+        </w:numPr>
+        <w:rPr>
+          <w:rFonts w:hint="default"/>
+          <w:lang w:val="en-US" w:eastAsia="zh-CN"/>
+        </w:rPr>
+      </w:pPr>
+      <w:r>
+        <w:rPr>
+          <w:rFonts w:hint="default"/>
+          <w:lang w:val="en-US" w:eastAsia="zh-CN"/>
+        </w:rPr>
+        <w:drawing>
+          <wp:inline distT="0" distB="0" distL="114300" distR="114300">
+            <wp:extent cx="5728970" cy="2395220"/>
+            <wp:effectExtent l="0" t="0" r="5080" b="5080"/>
+            <wp:docPr id="2" name="图片 2" descr="有限制类型擦除"/>
+            <wp:cNvGraphicFramePr>
+              <a:graphicFrameLocks xmlns:a="http://schemas.openxmlformats.org/drawingml/2006/main" noChangeAspect="1"/>
+            </wp:cNvGraphicFramePr>
+            <a:graphic xmlns:a="http://schemas.openxmlformats.org/drawingml/2006/main">
+              <a:graphicData uri="http://schemas.openxmlformats.org/drawingml/2006/picture">
+                <pic:pic xmlns:pic="http://schemas.openxmlformats.org/drawingml/2006/picture">
+                  <pic:nvPicPr>
+                    <pic:cNvPr id="2" name="图片 2" descr="有限制类型擦除"/>
+                    <pic:cNvPicPr>
+                      <a:picLocks noChangeAspect="1"/>
+                    </pic:cNvPicPr>
+                  </pic:nvPicPr>
+                  <pic:blipFill>
+                    <a:blip r:embed="rId5"/>
+                    <a:stretch>
+                      <a:fillRect/>
+                    </a:stretch>
+                  </pic:blipFill>
+                  <pic:spPr>
+                    <a:xfrm>
+                      <a:off x="0" y="0"/>
+                      <a:ext cx="5728970" cy="2395220"/>
+                    </a:xfrm>
+                    <a:prstGeom prst="rect">
+                      <a:avLst/>
+                    </a:prstGeom>
+                  </pic:spPr>
+                </pic:pic>
+              </a:graphicData>
+            </a:graphic>
+          </wp:inline>
+        </w:drawing>
+      </w:r>
+    </w:p>
+    <w:p>
+      <w:pPr>
+        <w:numPr>
+          <w:ilvl w:val="0"/>
+          <w:numId w:val="0"/>
+        </w:numPr>
+        <w:ind w:left="420" w:leftChars="0" w:firstLine="420" w:firstLineChars="0"/>
+        <w:rPr>
+          <w:rFonts w:hint="eastAsia"/>
+          <w:lang w:val="en-US" w:eastAsia="zh-CN"/>
+        </w:rPr>
+      </w:pPr>
+      <w:r>
+        <w:rPr>
+          <w:rFonts w:hint="eastAsia"/>
+          <w:lang w:val="en-US" w:eastAsia="zh-CN"/>
+        </w:rPr>
+        <w:t>在编译的过程中，泛型标识会被Number去替换掉</w:t>
+      </w:r>
+    </w:p>
+    <w:p>
+      <w:pPr>
+        <w:numPr>
+          <w:ilvl w:val="0"/>
+          <w:numId w:val="0"/>
+        </w:numPr>
+        <w:ind w:left="420" w:leftChars="0" w:firstLine="420" w:firstLineChars="0"/>
+        <w:rPr>
+          <w:rFonts w:hint="default"/>
+          <w:lang w:val="en-US" w:eastAsia="zh-CN"/>
+        </w:rPr>
+      </w:pPr>
+    </w:p>
+    <w:p>
+      <w:pPr>
+        <w:numPr>
+          <w:ilvl w:val="0"/>
+          <w:numId w:val="0"/>
+        </w:numPr>
+        <w:ind w:left="420" w:leftChars="0" w:firstLine="420" w:firstLineChars="0"/>
+        <w:rPr>
+          <w:rFonts w:hint="default"/>
+          <w:lang w:val="en-US" w:eastAsia="zh-CN"/>
+        </w:rPr>
+      </w:pPr>
+    </w:p>
+    <w:p>
+      <w:pPr>
+        <w:numPr>
+          <w:ilvl w:val="0"/>
+          <w:numId w:val="0"/>
+        </w:numPr>
+        <w:ind w:left="420" w:leftChars="0" w:firstLine="420" w:firstLineChars="0"/>
+        <w:rPr>
+          <w:rFonts w:hint="eastAsia"/>
+          <w:lang w:val="en-US" w:eastAsia="zh-CN"/>
+        </w:rPr>
+      </w:pPr>
+      <w:r>
+        <w:rPr>
+          <w:rFonts w:hint="eastAsia"/>
+          <w:lang w:val="en-US" w:eastAsia="zh-CN"/>
+        </w:rPr>
+        <w:t>不仅在类中可以存在类型擦除，在类的方法中也会存在</w:t>
+      </w:r>
+    </w:p>
+    <w:p>
+      <w:pPr>
+        <w:numPr>
+          <w:ilvl w:val="0"/>
+          <w:numId w:val="0"/>
+        </w:numPr>
+        <w:rPr>
+          <w:rFonts w:hint="default"/>
+          <w:lang w:val="en-US" w:eastAsia="zh-CN"/>
+        </w:rPr>
+      </w:pPr>
+      <w:r>
+        <w:rPr>
+          <w:rFonts w:hint="default"/>
+          <w:lang w:val="en-US" w:eastAsia="zh-CN"/>
+        </w:rPr>
+        <w:drawing>
+          <wp:inline distT="0" distB="0" distL="114300" distR="114300">
+            <wp:extent cx="6119495" cy="2028190"/>
+            <wp:effectExtent l="0" t="0" r="14605" b="10160"/>
+            <wp:docPr id="3" name="图片 3" descr="擦除方法"/>
+            <wp:cNvGraphicFramePr>
+              <a:graphicFrameLocks xmlns:a="http://schemas.openxmlformats.org/drawingml/2006/main" noChangeAspect="1"/>
+            </wp:cNvGraphicFramePr>
+            <a:graphic xmlns:a="http://schemas.openxmlformats.org/drawingml/2006/main">
+              <a:graphicData uri="http://schemas.openxmlformats.org/drawingml/2006/picture">
+                <pic:pic xmlns:pic="http://schemas.openxmlformats.org/drawingml/2006/picture">
+                  <pic:nvPicPr>
+                    <pic:cNvPr id="3" name="图片 3" descr="擦除方法"/>
+                    <pic:cNvPicPr>
+                      <a:picLocks noChangeAspect="1"/>
+                    </pic:cNvPicPr>
+                  </pic:nvPicPr>
+                  <pic:blipFill>
+                    <a:blip r:embed="rId6"/>
+                    <a:stretch>
+                      <a:fillRect/>
+                    </a:stretch>
+                  </pic:blipFill>
+                  <pic:spPr>
+                    <a:xfrm>
+                      <a:off x="0" y="0"/>
+                      <a:ext cx="6119495" cy="2028190"/>
+                    </a:xfrm>
+                    <a:prstGeom prst="rect">
+                      <a:avLst/>
+                    </a:prstGeom>
+                  </pic:spPr>
+                </pic:pic>
+              </a:graphicData>
+            </a:graphic>
+          </wp:inline>
+        </w:drawing>
+      </w:r>
+    </w:p>
+    <w:p>
+      <w:pPr>
+        <w:numPr>
+          <w:ilvl w:val="0"/>
+          <w:numId w:val="0"/>
+        </w:numPr>
+        <w:rPr>
+          <w:rFonts w:hint="default"/>
+          <w:lang w:val="en-US" w:eastAsia="zh-CN"/>
+        </w:rPr>
+      </w:pPr>
+    </w:p>
+    <w:p>
+      <w:pPr>
+        <w:numPr>
+          <w:ilvl w:val="0"/>
+          <w:numId w:val="0"/>
+        </w:numPr>
+        <w:ind w:firstLine="420" w:firstLineChars="0"/>
+        <w:rPr>
+          <w:rFonts w:hint="eastAsia"/>
+          <w:lang w:val="en-US" w:eastAsia="zh-CN"/>
+        </w:rPr>
+      </w:pPr>
+      <w:r>
+        <w:rPr>
+          <w:rFonts w:hint="eastAsia"/>
+          <w:lang w:val="en-US" w:eastAsia="zh-CN"/>
+        </w:rPr>
+        <w:t>桥接方法：</w:t>
+      </w:r>
+    </w:p>
+    <w:p>
+      <w:pPr>
+        <w:numPr>
+          <w:ilvl w:val="0"/>
+          <w:numId w:val="0"/>
+        </w:numPr>
+        <w:rPr>
+          <w:rFonts w:hint="default"/>
+          <w:lang w:val="en-US" w:eastAsia="zh-CN"/>
+        </w:rPr>
+      </w:pPr>
+      <w:r>
+        <w:rPr>
+          <w:rFonts w:hint="default"/>
+          <w:lang w:val="en-US" w:eastAsia="zh-CN"/>
+        </w:rPr>
+        <w:drawing>
+          <wp:inline distT="0" distB="0" distL="114300" distR="114300">
+            <wp:extent cx="5918835" cy="2821940"/>
+            <wp:effectExtent l="0" t="0" r="5715" b="16510"/>
+            <wp:docPr id="4" name="图片 4" descr="桥接方法"/>
+            <wp:cNvGraphicFramePr>
+              <a:graphicFrameLocks xmlns:a="http://schemas.openxmlformats.org/drawingml/2006/main" noChangeAspect="1"/>
+            </wp:cNvGraphicFramePr>
+            <a:graphic xmlns:a="http://schemas.openxmlformats.org/drawingml/2006/main">
+              <a:graphicData uri="http://schemas.openxmlformats.org/drawingml/2006/picture">
+                <pic:pic xmlns:pic="http://schemas.openxmlformats.org/drawingml/2006/picture">
+                  <pic:nvPicPr>
+                    <pic:cNvPr id="4" name="图片 4" descr="桥接方法"/>
+                    <pic:cNvPicPr>
+                      <a:picLocks noChangeAspect="1"/>
+                    </pic:cNvPicPr>
+                  </pic:nvPicPr>
+                  <pic:blipFill>
+                    <a:blip r:embed="rId7"/>
+                    <a:stretch>
+                      <a:fillRect/>
+                    </a:stretch>
+                  </pic:blipFill>
+                  <pic:spPr>
+                    <a:xfrm>
+                      <a:off x="0" y="0"/>
+                      <a:ext cx="5918835" cy="2821940"/>
+                    </a:xfrm>
+                    <a:prstGeom prst="rect">
+                      <a:avLst/>
+                    </a:prstGeom>
+                  </pic:spPr>
+                </pic:pic>
+              </a:graphicData>
+            </a:graphic>
+          </wp:inline>
+        </w:drawing>
+      </w:r>
+    </w:p>
+    <w:p>
+      <w:pPr>
+        <w:numPr>
+          <w:ilvl w:val="0"/>
+          <w:numId w:val="0"/>
+        </w:numPr>
         <w:rPr>
           <w:rFonts w:hint="default"/>
           <w:lang w:val="en-US" w:eastAsia="zh-CN"/>
@@ -1431,196 +2075,6 @@
       </w:pPr>
       <w:bookmarkStart w:id="0" w:name="_GoBack"/>
       <w:bookmarkEnd w:id="0"/>
-    </w:p>
-    <w:p>
-      <w:pPr>
-        <w:numPr>
-          <w:ilvl w:val="0"/>
-          <w:numId w:val="2"/>
-        </w:numPr>
-        <w:ind w:left="0" w:leftChars="0" w:firstLine="420" w:firstLineChars="0"/>
-        <w:rPr>
-          <w:rFonts w:hint="default"/>
-          <w:lang w:val="en-US" w:eastAsia="zh-CN"/>
-        </w:rPr>
-      </w:pPr>
-      <w:r>
-        <w:rPr>
-          <w:rFonts w:hint="eastAsia"/>
-          <w:lang w:val="en-US" w:eastAsia="zh-CN"/>
-        </w:rPr>
-        <w:t>类型通配符的上限</w:t>
-      </w:r>
-    </w:p>
-    <w:p>
-      <w:pPr>
-        <w:numPr>
-          <w:numId w:val="0"/>
-        </w:numPr>
-        <w:ind w:left="420" w:leftChars="0" w:firstLine="420" w:firstLineChars="0"/>
-        <w:rPr>
-          <w:rFonts w:hint="eastAsia"/>
-          <w:lang w:val="en-US" w:eastAsia="zh-CN"/>
-        </w:rPr>
-      </w:pPr>
-      <w:r>
-        <w:rPr>
-          <w:rFonts w:hint="eastAsia"/>
-          <w:lang w:val="en-US" w:eastAsia="zh-CN"/>
-        </w:rPr>
-        <w:t>语法</w:t>
-      </w:r>
-    </w:p>
-    <w:p>
-      <w:pPr>
-        <w:numPr>
-          <w:numId w:val="0"/>
-        </w:numPr>
-        <w:ind w:left="420" w:leftChars="0" w:firstLine="420" w:firstLineChars="0"/>
-        <w:rPr>
-          <w:rFonts w:hint="eastAsia"/>
-          <w:lang w:val="en-US" w:eastAsia="zh-CN"/>
-        </w:rPr>
-      </w:pPr>
-      <w:r>
-        <w:rPr>
-          <w:rFonts w:hint="eastAsia"/>
-          <w:lang w:val="en-US" w:eastAsia="zh-CN"/>
-        </w:rPr>
-        <w:t>类/接口 &lt;? extends 实参类型&gt;</w:t>
-      </w:r>
-    </w:p>
-    <w:p>
-      <w:pPr>
-        <w:numPr>
-          <w:numId w:val="0"/>
-        </w:numPr>
-        <w:ind w:left="420" w:leftChars="0" w:firstLine="420" w:firstLineChars="0"/>
-        <w:rPr>
-          <w:rFonts w:hint="eastAsia"/>
-          <w:lang w:val="en-US" w:eastAsia="zh-CN"/>
-        </w:rPr>
-      </w:pPr>
-      <w:r>
-        <w:rPr>
-          <w:rFonts w:hint="eastAsia"/>
-          <w:lang w:val="en-US" w:eastAsia="zh-CN"/>
-        </w:rPr>
-        <w:t>要求该泛型的类型，只能是实参实现，或者是实参类型的 子类型 实现</w:t>
-      </w:r>
-    </w:p>
-    <w:p>
-      <w:pPr>
-        <w:numPr>
-          <w:numId w:val="0"/>
-        </w:numPr>
-        <w:ind w:left="420" w:leftChars="0" w:firstLine="420" w:firstLineChars="0"/>
-        <w:rPr>
-          <w:rFonts w:hint="eastAsia"/>
-          <w:lang w:val="en-US" w:eastAsia="zh-CN"/>
-        </w:rPr>
-      </w:pPr>
-    </w:p>
-    <w:p>
-      <w:pPr>
-        <w:numPr>
-          <w:ilvl w:val="0"/>
-          <w:numId w:val="2"/>
-        </w:numPr>
-        <w:ind w:left="0" w:leftChars="0" w:firstLine="420" w:firstLineChars="0"/>
-        <w:rPr>
-          <w:rFonts w:hint="eastAsia"/>
-          <w:lang w:val="en-US" w:eastAsia="zh-CN"/>
-        </w:rPr>
-      </w:pPr>
-      <w:r>
-        <w:rPr>
-          <w:rFonts w:hint="eastAsia"/>
-          <w:lang w:val="en-US" w:eastAsia="zh-CN"/>
-        </w:rPr>
-        <w:t>类型通配符的下限</w:t>
-      </w:r>
-    </w:p>
-    <w:p>
-      <w:pPr>
-        <w:numPr>
-          <w:numId w:val="0"/>
-        </w:numPr>
-        <w:ind w:left="420" w:leftChars="0" w:firstLine="420" w:firstLineChars="0"/>
-        <w:rPr>
-          <w:rFonts w:hint="eastAsia"/>
-          <w:lang w:val="en-US" w:eastAsia="zh-CN"/>
-        </w:rPr>
-      </w:pPr>
-      <w:r>
-        <w:rPr>
-          <w:rFonts w:hint="eastAsia"/>
-          <w:lang w:val="en-US" w:eastAsia="zh-CN"/>
-        </w:rPr>
-        <w:t>语法</w:t>
-      </w:r>
-    </w:p>
-    <w:p>
-      <w:pPr>
-        <w:numPr>
-          <w:numId w:val="0"/>
-        </w:numPr>
-        <w:ind w:left="420" w:leftChars="0" w:firstLine="420" w:firstLineChars="0"/>
-        <w:rPr>
-          <w:rFonts w:hint="eastAsia"/>
-          <w:lang w:val="en-US" w:eastAsia="zh-CN"/>
-        </w:rPr>
-      </w:pPr>
-      <w:r>
-        <w:rPr>
-          <w:rFonts w:hint="eastAsia"/>
-          <w:lang w:val="en-US" w:eastAsia="zh-CN"/>
-        </w:rPr>
-        <w:t>类/接口&lt;? super 实参类型&gt;</w:t>
-      </w:r>
-    </w:p>
-    <w:p>
-      <w:pPr>
-        <w:numPr>
-          <w:numId w:val="0"/>
-        </w:numPr>
-        <w:ind w:left="420" w:leftChars="0" w:firstLine="420" w:firstLineChars="0"/>
-        <w:rPr>
-          <w:rFonts w:hint="eastAsia"/>
-          <w:lang w:val="en-US" w:eastAsia="zh-CN"/>
-        </w:rPr>
-      </w:pPr>
-      <w:r>
-        <w:rPr>
-          <w:rFonts w:hint="eastAsia"/>
-          <w:lang w:val="en-US" w:eastAsia="zh-CN"/>
-        </w:rPr>
-        <w:t>要求该泛型的类型，只能是实参实现，或者是实参类型的 父类类型 实现</w:t>
-      </w:r>
-    </w:p>
-    <w:p>
-      <w:pPr>
-        <w:numPr>
-          <w:numId w:val="0"/>
-        </w:numPr>
-        <w:ind w:left="420" w:leftChars="0" w:firstLine="420" w:firstLineChars="0"/>
-        <w:rPr>
-          <w:rFonts w:hint="eastAsia"/>
-          <w:lang w:val="en-US" w:eastAsia="zh-CN"/>
-        </w:rPr>
-      </w:pPr>
-    </w:p>
-    <w:p>
-      <w:pPr>
-        <w:numPr>
-          <w:numId w:val="0"/>
-        </w:numPr>
-        <w:ind w:left="420" w:leftChars="0" w:firstLine="420" w:firstLineChars="0"/>
-        <w:rPr>
-          <w:rFonts w:hint="default"/>
-          <w:lang w:val="en-US" w:eastAsia="zh-CN"/>
-        </w:rPr>
-      </w:pPr>
     </w:p>
     <w:sectPr>
       <w:pgSz w:w="11906" w:h="16838"/>

--- a/01 - Generic - FanXing/学习笔记.docx
+++ b/01 - Generic - FanXing/学习笔记.docx
@@ -1677,6 +1677,7 @@
     <w:p>
       <w:pPr>
         <w:numPr>
+          <w:ilvl w:val="0"/>
           <w:numId w:val="0"/>
         </w:numPr>
         <w:ind w:left="420" w:leftChars="0" w:firstLine="420" w:firstLineChars="0"/>
@@ -1696,6 +1697,7 @@
     <w:p>
       <w:pPr>
         <w:numPr>
+          <w:ilvl w:val="0"/>
           <w:numId w:val="0"/>
         </w:numPr>
         <w:ind w:left="420" w:leftChars="0" w:firstLine="420" w:firstLineChars="0"/>
@@ -1715,6 +1717,7 @@
     <w:p>
       <w:pPr>
         <w:numPr>
+          <w:ilvl w:val="0"/>
           <w:numId w:val="0"/>
         </w:numPr>
         <w:rPr>
@@ -2073,6 +2076,159 @@
           <w:lang w:val="en-US" w:eastAsia="zh-CN"/>
         </w:rPr>
       </w:pPr>
+    </w:p>
+    <w:p>
+      <w:pPr>
+        <w:numPr>
+          <w:ilvl w:val="0"/>
+          <w:numId w:val="0"/>
+        </w:numPr>
+        <w:rPr>
+          <w:rFonts w:hint="default"/>
+          <w:lang w:val="en-US" w:eastAsia="zh-CN"/>
+        </w:rPr>
+      </w:pPr>
+    </w:p>
+    <w:p>
+      <w:pPr>
+        <w:numPr>
+          <w:numId w:val="0"/>
+        </w:numPr>
+        <w:ind w:leftChars="0"/>
+        <w:rPr>
+          <w:rFonts w:hint="eastAsia"/>
+          <w:lang w:val="en-US" w:eastAsia="zh-CN"/>
+        </w:rPr>
+      </w:pPr>
+      <w:r>
+        <w:rPr>
+          <w:rFonts w:hint="eastAsia"/>
+          <w:lang w:val="en-US" w:eastAsia="zh-CN"/>
+        </w:rPr>
+        <w:t>二、rxJava</w:t>
+      </w:r>
+    </w:p>
+    <w:p>
+      <w:pPr>
+        <w:numPr>
+          <w:numId w:val="0"/>
+        </w:numPr>
+        <w:ind w:leftChars="0"/>
+        <w:rPr>
+          <w:rFonts w:hint="eastAsia"/>
+          <w:lang w:val="en-US" w:eastAsia="zh-CN"/>
+        </w:rPr>
+      </w:pPr>
+      <w:r>
+        <w:rPr>
+          <w:rFonts w:hint="eastAsia"/>
+          <w:lang w:val="en-US" w:eastAsia="zh-CN"/>
+        </w:rPr>
+        <w:t xml:space="preserve"> </w:t>
+      </w:r>
+      <w:r>
+        <w:rPr>
+          <w:rFonts w:hint="eastAsia"/>
+          <w:lang w:val="en-US" w:eastAsia="zh-CN"/>
+        </w:rPr>
+        <w:tab/>
+        <w:t>了解rxJava的原理，用原理去理解源码</w:t>
+      </w:r>
+    </w:p>
+    <w:p>
+      <w:pPr>
+        <w:numPr>
+          <w:numId w:val="0"/>
+        </w:numPr>
+        <w:ind w:leftChars="0" w:firstLine="420" w:firstLineChars="0"/>
+        <w:rPr>
+          <w:rFonts w:hint="eastAsia"/>
+          <w:lang w:val="en-US" w:eastAsia="zh-CN"/>
+        </w:rPr>
+      </w:pPr>
+      <w:r>
+        <w:rPr>
+          <w:rFonts w:hint="eastAsia"/>
+          <w:lang w:val="en-US" w:eastAsia="zh-CN"/>
+        </w:rPr>
+        <w:t>并自己写一套rxJava的框架</w:t>
+      </w:r>
+    </w:p>
+    <w:p>
+      <w:pPr>
+        <w:numPr>
+          <w:ilvl w:val="0"/>
+          <w:numId w:val="7"/>
+        </w:numPr>
+        <w:ind w:leftChars="0" w:firstLine="420" w:firstLineChars="0"/>
+        <w:rPr>
+          <w:rFonts w:hint="eastAsia"/>
+          <w:lang w:val="en-US" w:eastAsia="zh-CN"/>
+        </w:rPr>
+      </w:pPr>
+      <w:r>
+        <w:rPr>
+          <w:rFonts w:hint="eastAsia"/>
+          <w:lang w:val="en-US" w:eastAsia="zh-CN"/>
+        </w:rPr>
+        <w:t>为什么</w:t>
+      </w:r>
+    </w:p>
+    <w:p>
+      <w:pPr>
+        <w:numPr>
+          <w:numId w:val="0"/>
+        </w:numPr>
+        <w:ind w:left="420" w:leftChars="0"/>
+        <w:rPr>
+          <w:rFonts w:hint="eastAsia"/>
+          <w:lang w:val="en-US" w:eastAsia="zh-CN"/>
+        </w:rPr>
+      </w:pPr>
+      <w:r>
+        <w:rPr>
+          <w:rFonts w:hint="eastAsia"/>
+          <w:lang w:val="en-US" w:eastAsia="zh-CN"/>
+        </w:rPr>
+        <w:t>改变思路，效率提升，思路整洁</w:t>
+      </w:r>
+    </w:p>
+    <w:p>
+      <w:pPr>
+        <w:numPr>
+          <w:numId w:val="0"/>
+        </w:numPr>
+        <w:ind w:left="420" w:leftChars="0"/>
+        <w:rPr>
+          <w:rFonts w:hint="eastAsia"/>
+          <w:lang w:val="en-US" w:eastAsia="zh-CN"/>
+        </w:rPr>
+      </w:pPr>
+      <w:r>
+        <w:rPr>
+          <w:rFonts w:hint="eastAsia"/>
+          <w:lang w:val="en-US" w:eastAsia="zh-CN"/>
+        </w:rPr>
+        <w:t xml:space="preserve">  改变我们的编程思维方式</w:t>
+      </w:r>
+    </w:p>
+    <w:p>
+      <w:pPr>
+        <w:numPr>
+          <w:numId w:val="0"/>
+        </w:numPr>
+        <w:rPr>
+          <w:rFonts w:hint="default"/>
+          <w:lang w:val="en-US" w:eastAsia="zh-CN"/>
+        </w:rPr>
+      </w:pPr>
+      <w:r>
+        <w:rPr>
+          <w:rFonts w:hint="eastAsia"/>
+          <w:lang w:val="en-US" w:eastAsia="zh-CN"/>
+        </w:rPr>
+        <w:t xml:space="preserve">      梳理流程，让代码更加简洁清晰</w:t>
+      </w:r>
       <w:bookmarkStart w:id="0" w:name="_GoBack"/>
       <w:bookmarkEnd w:id="0"/>
     </w:p>
@@ -2163,6 +2319,18 @@
       <w:lvlJc w:val="left"/>
     </w:lvl>
   </w:abstractNum>
+  <w:abstractNum w:abstractNumId="6">
+    <w:nsid w:val="7F279BA4"/>
+    <w:multiLevelType w:val="singleLevel"/>
+    <w:tmpl w:val="7F279BA4"/>
+    <w:lvl w:ilvl="0" w:tentative="0">
+      <w:start w:val="1"/>
+      <w:numFmt w:val="decimal"/>
+      <w:suff w:val="nothing"/>
+      <w:lvlText w:val="%1）"/>
+      <w:lvlJc w:val="left"/>
+    </w:lvl>
+  </w:abstractNum>
   <w:num w:numId="1">
     <w:abstractNumId w:val="2"/>
   </w:num>
@@ -2180,6 +2348,9 @@
   </w:num>
   <w:num w:numId="6">
     <w:abstractNumId w:val="5"/>
+  </w:num>
+  <w:num w:numId="7">
+    <w:abstractNumId w:val="6"/>
   </w:num>
 </w:numbering>
 </file>
